--- a/SCRUM/Sprintplanung_3.docx
+++ b/SCRUM/Sprintplanung_3.docx
@@ -24,7 +24,7 @@
           <w:szCs w:val="36"/>
           <w:lang w:eastAsia="de-DE"/>
         </w:rPr>
-        <w:t xml:space="preserve">Ziel von Sprint </w:t>
+        <w:t>Ziel von Sprint 3</w:t>
       </w:r>
       <w:r>
         <w:rPr>
@@ -35,14 +35,9 @@
           <w:szCs w:val="36"/>
           <w:lang w:eastAsia="de-DE"/>
         </w:rPr>
-        <w:softHyphen/>
-        <w:t>3</w:t>
-      </w:r>
-    </w:p>
-    <w:p>
-      <w:pPr>
-        <w:spacing w:before="100" w:beforeAutospacing="1" w:after="100" w:afterAutospacing="1" w:line="240" w:lineRule="auto"/>
-        <w:outlineLvl w:val="1"/>
+        <w:t xml:space="preserve">: </w:t>
+      </w:r>
+      <w:r>
         <w:rPr>
           <w:rFonts w:ascii="Times New Roman" w:eastAsia="Times New Roman" w:hAnsi="Times New Roman" w:cs="Times New Roman"/>
           <w:b/>
@@ -51,7 +46,8 @@
           <w:szCs w:val="36"/>
           <w:lang w:eastAsia="de-DE"/>
         </w:rPr>
-      </w:pPr>
+        <w:t>ML-Buchempfehlung</w:t>
+      </w:r>
       <w:r>
         <w:rPr>
           <w:rFonts w:ascii="Times New Roman" w:eastAsia="Times New Roman" w:hAnsi="Times New Roman" w:cs="Times New Roman"/>
@@ -61,7 +57,42 @@
           <w:szCs w:val="36"/>
           <w:lang w:eastAsia="de-DE"/>
         </w:rPr>
-        <w:t>Datenvorbereitung</w:t>
+        <w:t xml:space="preserve">, </w:t>
+      </w:r>
+      <w:proofErr w:type="spellStart"/>
+      <w:r>
+        <w:rPr>
+          <w:rFonts w:ascii="Times New Roman" w:eastAsia="Times New Roman" w:hAnsi="Times New Roman" w:cs="Times New Roman"/>
+          <w:b/>
+          <w:bCs/>
+          <w:sz w:val="36"/>
+          <w:szCs w:val="36"/>
+          <w:lang w:eastAsia="de-DE"/>
+        </w:rPr>
+        <w:t>Streamlit</w:t>
+      </w:r>
+      <w:proofErr w:type="spellEnd"/>
+      <w:r>
+        <w:rPr>
+          <w:rFonts w:ascii="Times New Roman" w:eastAsia="Times New Roman" w:hAnsi="Times New Roman" w:cs="Times New Roman"/>
+          <w:b/>
+          <w:bCs/>
+          <w:sz w:val="36"/>
+          <w:szCs w:val="36"/>
+          <w:lang w:eastAsia="de-DE"/>
+        </w:rPr>
+        <w:t>-</w:t>
+      </w:r>
+      <w:r>
+        <w:rPr>
+          <w:rFonts w:ascii="Times New Roman" w:eastAsia="Times New Roman" w:hAnsi="Times New Roman" w:cs="Times New Roman"/>
+          <w:b/>
+          <w:bCs/>
+          <w:sz w:val="36"/>
+          <w:szCs w:val="36"/>
+          <w:lang w:eastAsia="de-DE"/>
+        </w:rPr>
+        <w:t>APP</w:t>
       </w:r>
     </w:p>
     <w:p>
@@ -119,7 +150,7 @@
           <w:szCs w:val="36"/>
           <w:lang w:eastAsia="de-DE"/>
         </w:rPr>
-        <w:t xml:space="preserve"> 2</w:t>
+        <w:t xml:space="preserve"> 3</w:t>
       </w:r>
       <w:r>
         <w:rPr>
@@ -152,7 +183,7 @@
           <w:szCs w:val="27"/>
           <w:lang w:eastAsia="de-DE"/>
         </w:rPr>
-        <w:t>.07</w:t>
+        <w:t>.07-</w:t>
       </w:r>
       <w:r>
         <w:rPr>
@@ -163,7 +194,7 @@
           <w:szCs w:val="27"/>
           <w:lang w:eastAsia="de-DE"/>
         </w:rPr>
-        <w:t>-</w:t>
+        <w:t>31</w:t>
       </w:r>
       <w:r>
         <w:rPr>
@@ -174,9 +205,18 @@
           <w:szCs w:val="27"/>
           <w:lang w:eastAsia="de-DE"/>
         </w:rPr>
-        <w:t>01</w:t>
-      </w:r>
-      <w:r>
+        <w:t>.07</w:t>
+      </w:r>
+    </w:p>
+    <w:p>
+      <w:pPr>
+        <w:pStyle w:val="Listenabsatz"/>
+        <w:numPr>
+          <w:ilvl w:val="0"/>
+          <w:numId w:val="4"/>
+        </w:numPr>
+        <w:spacing w:before="100" w:beforeAutospacing="1" w:after="100" w:afterAutospacing="1" w:line="240" w:lineRule="auto"/>
+        <w:outlineLvl w:val="2"/>
         <w:rPr>
           <w:rFonts w:ascii="Times New Roman" w:eastAsia="Times New Roman" w:hAnsi="Times New Roman" w:cs="Times New Roman"/>
           <w:b/>
@@ -185,8 +225,7 @@
           <w:szCs w:val="27"/>
           <w:lang w:eastAsia="de-DE"/>
         </w:rPr>
-        <w:t>.0</w:t>
-      </w:r>
+      </w:pPr>
       <w:r>
         <w:rPr>
           <w:rFonts w:ascii="Times New Roman" w:eastAsia="Times New Roman" w:hAnsi="Times New Roman" w:cs="Times New Roman"/>
@@ -196,26 +235,535 @@
           <w:szCs w:val="27"/>
           <w:lang w:eastAsia="de-DE"/>
         </w:rPr>
-        <w:t>8</w:t>
+        <w:t>Sprint-Ziel festlegen (gemeinsam im Team):</w:t>
       </w:r>
     </w:p>
     <w:p>
       <w:pPr>
+        <w:numPr>
+          <w:ilvl w:val="0"/>
+          <w:numId w:val="9"/>
+        </w:numPr>
+        <w:spacing w:before="100" w:beforeAutospacing="1" w:after="100" w:afterAutospacing="1" w:line="240" w:lineRule="auto"/>
+        <w:rPr>
+          <w:rFonts w:ascii="Times New Roman" w:eastAsia="Times New Roman" w:hAnsi="Times New Roman" w:cs="Times New Roman"/>
+          <w:sz w:val="24"/>
+          <w:szCs w:val="24"/>
+          <w:lang w:eastAsia="de-DE"/>
+        </w:rPr>
+      </w:pPr>
+      <w:r>
+        <w:rPr>
+          <w:rFonts w:ascii="Times New Roman" w:eastAsia="Times New Roman" w:hAnsi="Times New Roman" w:cs="Times New Roman"/>
+          <w:sz w:val="24"/>
+          <w:szCs w:val="24"/>
+          <w:lang w:eastAsia="de-DE"/>
+        </w:rPr>
+        <w:t>Datei für die neue Test-Bücher</w:t>
+      </w:r>
+      <w:r>
+        <w:rPr>
+          <w:rFonts w:ascii="Times New Roman" w:eastAsia="Times New Roman" w:hAnsi="Times New Roman" w:cs="Times New Roman"/>
+          <w:sz w:val="24"/>
+          <w:szCs w:val="24"/>
+          <w:lang w:eastAsia="de-DE"/>
+        </w:rPr>
+        <w:t>-</w:t>
+      </w:r>
+      <w:proofErr w:type="spellStart"/>
+      <w:r>
+        <w:rPr>
+          <w:rFonts w:ascii="Times New Roman" w:eastAsia="Times New Roman" w:hAnsi="Times New Roman" w:cs="Times New Roman"/>
+          <w:sz w:val="24"/>
+          <w:szCs w:val="24"/>
+          <w:lang w:eastAsia="de-DE"/>
+        </w:rPr>
+        <w:t>Fimprognose</w:t>
+      </w:r>
+      <w:proofErr w:type="spellEnd"/>
+      <w:r>
+        <w:rPr>
+          <w:rFonts w:ascii="Times New Roman" w:eastAsia="Times New Roman" w:hAnsi="Times New Roman" w:cs="Times New Roman"/>
+          <w:sz w:val="24"/>
+          <w:szCs w:val="24"/>
+          <w:lang w:eastAsia="de-DE"/>
+        </w:rPr>
+        <w:t xml:space="preserve"> vorbereiten, die für Vorhersage benutz werden</w:t>
+      </w:r>
+    </w:p>
+    <w:p>
+      <w:pPr>
+        <w:numPr>
+          <w:ilvl w:val="0"/>
+          <w:numId w:val="9"/>
+        </w:numPr>
+        <w:spacing w:before="100" w:beforeAutospacing="1" w:after="100" w:afterAutospacing="1" w:line="240" w:lineRule="auto"/>
+        <w:rPr>
+          <w:rFonts w:ascii="Times New Roman" w:eastAsia="Times New Roman" w:hAnsi="Times New Roman" w:cs="Times New Roman"/>
+          <w:sz w:val="24"/>
+          <w:szCs w:val="24"/>
+          <w:lang w:eastAsia="de-DE"/>
+        </w:rPr>
+      </w:pPr>
+      <w:bookmarkStart w:id="0" w:name="_GoBack"/>
+      <w:r>
+        <w:rPr>
+          <w:rFonts w:ascii="Times New Roman" w:eastAsia="Times New Roman" w:hAnsi="Times New Roman" w:cs="Times New Roman"/>
+          <w:sz w:val="24"/>
+          <w:szCs w:val="24"/>
+          <w:lang w:eastAsia="de-DE"/>
+        </w:rPr>
+        <w:t>Buchempfehlun</w:t>
+      </w:r>
+      <w:r>
+        <w:rPr>
+          <w:rFonts w:ascii="Times New Roman" w:eastAsia="Times New Roman" w:hAnsi="Times New Roman" w:cs="Times New Roman"/>
+          <w:sz w:val="24"/>
+          <w:szCs w:val="24"/>
+          <w:lang w:eastAsia="de-DE"/>
+        </w:rPr>
+        <w:t>g Model :</w:t>
+      </w:r>
+    </w:p>
+    <w:bookmarkEnd w:id="0"/>
+    <w:p>
+      <w:pPr>
+        <w:numPr>
+          <w:ilvl w:val="0"/>
+          <w:numId w:val="9"/>
+        </w:numPr>
+        <w:spacing w:before="100" w:beforeAutospacing="1" w:after="100" w:afterAutospacing="1" w:line="240" w:lineRule="auto"/>
+        <w:rPr>
+          <w:rFonts w:ascii="Times New Roman" w:eastAsia="Times New Roman" w:hAnsi="Times New Roman" w:cs="Times New Roman"/>
+          <w:sz w:val="24"/>
+          <w:szCs w:val="24"/>
+          <w:lang w:eastAsia="de-DE"/>
+        </w:rPr>
+      </w:pPr>
+      <w:proofErr w:type="spellStart"/>
+      <w:r>
+        <w:rPr>
+          <w:rFonts w:ascii="Times New Roman" w:eastAsia="Times New Roman" w:hAnsi="Times New Roman" w:cs="Times New Roman"/>
+          <w:sz w:val="24"/>
+          <w:szCs w:val="24"/>
+          <w:lang w:eastAsia="de-DE"/>
+        </w:rPr>
+        <w:t>Streamlit</w:t>
+      </w:r>
+      <w:proofErr w:type="spellEnd"/>
+      <w:r>
+        <w:rPr>
+          <w:rFonts w:ascii="Times New Roman" w:eastAsia="Times New Roman" w:hAnsi="Times New Roman" w:cs="Times New Roman"/>
+          <w:sz w:val="24"/>
+          <w:szCs w:val="24"/>
+          <w:lang w:eastAsia="de-DE"/>
+        </w:rPr>
+        <w:t xml:space="preserve"> gestalten</w:t>
+      </w:r>
+    </w:p>
+    <w:p>
+      <w:pPr>
+        <w:pStyle w:val="Listenabsatz"/>
+        <w:numPr>
+          <w:ilvl w:val="0"/>
+          <w:numId w:val="10"/>
+        </w:numPr>
+        <w:spacing w:after="0" w:line="240" w:lineRule="auto"/>
+        <w:rPr>
+          <w:rFonts w:ascii="Times New Roman" w:eastAsia="Times New Roman" w:hAnsi="Times New Roman" w:cs="Times New Roman"/>
+          <w:sz w:val="24"/>
+          <w:szCs w:val="24"/>
+          <w:lang w:eastAsia="de-DE"/>
+        </w:rPr>
+      </w:pPr>
+      <w:r>
+        <w:rPr>
+          <w:rFonts w:ascii="Times New Roman" w:eastAsia="Times New Roman" w:hAnsi="Times New Roman" w:cs="Times New Roman"/>
+          <w:sz w:val="24"/>
+          <w:szCs w:val="24"/>
+          <w:lang w:eastAsia="de-DE"/>
+        </w:rPr>
+        <w:t xml:space="preserve">Visualisierung in </w:t>
+      </w:r>
+      <w:proofErr w:type="spellStart"/>
+      <w:r>
+        <w:rPr>
+          <w:rFonts w:ascii="Times New Roman" w:eastAsia="Times New Roman" w:hAnsi="Times New Roman" w:cs="Times New Roman"/>
+          <w:sz w:val="24"/>
+          <w:szCs w:val="24"/>
+          <w:lang w:eastAsia="de-DE"/>
+        </w:rPr>
+        <w:t>Streamlit</w:t>
+      </w:r>
+      <w:proofErr w:type="spellEnd"/>
+      <w:r>
+        <w:rPr>
+          <w:rFonts w:ascii="Times New Roman" w:eastAsia="Times New Roman" w:hAnsi="Times New Roman" w:cs="Times New Roman"/>
+          <w:sz w:val="24"/>
+          <w:szCs w:val="24"/>
+          <w:lang w:eastAsia="de-DE"/>
+        </w:rPr>
+        <w:t xml:space="preserve"> Daten für Verfilmungsprognose</w:t>
+      </w:r>
+    </w:p>
+    <w:p>
+      <w:pPr>
+        <w:pStyle w:val="Listenabsatz"/>
+        <w:numPr>
+          <w:ilvl w:val="0"/>
+          <w:numId w:val="10"/>
+        </w:numPr>
+        <w:spacing w:after="0" w:line="240" w:lineRule="auto"/>
+        <w:rPr>
+          <w:rFonts w:ascii="Times New Roman" w:eastAsia="Times New Roman" w:hAnsi="Times New Roman" w:cs="Times New Roman"/>
+          <w:sz w:val="24"/>
+          <w:szCs w:val="24"/>
+          <w:lang w:eastAsia="de-DE"/>
+        </w:rPr>
+      </w:pPr>
+      <w:r>
+        <w:rPr>
+          <w:rFonts w:ascii="Times New Roman" w:eastAsia="Times New Roman" w:hAnsi="Times New Roman" w:cs="Times New Roman"/>
+          <w:sz w:val="24"/>
+          <w:szCs w:val="24"/>
+          <w:lang w:eastAsia="de-DE"/>
+        </w:rPr>
+        <w:t xml:space="preserve">Visualisierung in </w:t>
+      </w:r>
+      <w:proofErr w:type="spellStart"/>
+      <w:r>
+        <w:rPr>
+          <w:rFonts w:ascii="Times New Roman" w:eastAsia="Times New Roman" w:hAnsi="Times New Roman" w:cs="Times New Roman"/>
+          <w:sz w:val="24"/>
+          <w:szCs w:val="24"/>
+          <w:lang w:eastAsia="de-DE"/>
+        </w:rPr>
+        <w:t>Streamlit</w:t>
+      </w:r>
+      <w:proofErr w:type="spellEnd"/>
+      <w:r>
+        <w:rPr>
+          <w:rFonts w:ascii="Times New Roman" w:eastAsia="Times New Roman" w:hAnsi="Times New Roman" w:cs="Times New Roman"/>
+          <w:sz w:val="24"/>
+          <w:szCs w:val="24"/>
+          <w:lang w:eastAsia="de-DE"/>
+        </w:rPr>
+        <w:t xml:space="preserve"> Daten für </w:t>
+      </w:r>
+      <w:r>
+        <w:rPr>
+          <w:rFonts w:ascii="Times New Roman" w:eastAsia="Times New Roman" w:hAnsi="Times New Roman" w:cs="Times New Roman"/>
+          <w:sz w:val="24"/>
+          <w:szCs w:val="24"/>
+          <w:lang w:eastAsia="de-DE"/>
+        </w:rPr>
+        <w:t>Buchempfehlung</w:t>
+      </w:r>
+    </w:p>
+    <w:p>
+      <w:pPr>
+        <w:pStyle w:val="Listenabsatz"/>
+        <w:numPr>
+          <w:ilvl w:val="0"/>
+          <w:numId w:val="10"/>
+        </w:numPr>
+        <w:spacing w:after="0" w:line="240" w:lineRule="auto"/>
+        <w:rPr>
+          <w:rFonts w:ascii="Times New Roman" w:eastAsia="Times New Roman" w:hAnsi="Times New Roman" w:cs="Times New Roman"/>
+          <w:sz w:val="24"/>
+          <w:szCs w:val="24"/>
+          <w:lang w:eastAsia="de-DE"/>
+        </w:rPr>
+      </w:pPr>
+      <w:r>
+        <w:rPr>
+          <w:rFonts w:ascii="Times New Roman" w:eastAsia="Times New Roman" w:hAnsi="Times New Roman" w:cs="Times New Roman"/>
+          <w:sz w:val="24"/>
+          <w:szCs w:val="24"/>
+          <w:lang w:eastAsia="de-DE"/>
+        </w:rPr>
+        <w:t xml:space="preserve">Startseite in </w:t>
+      </w:r>
+      <w:proofErr w:type="spellStart"/>
+      <w:r>
+        <w:rPr>
+          <w:rFonts w:ascii="Times New Roman" w:eastAsia="Times New Roman" w:hAnsi="Times New Roman" w:cs="Times New Roman"/>
+          <w:sz w:val="24"/>
+          <w:szCs w:val="24"/>
+          <w:lang w:eastAsia="de-DE"/>
+        </w:rPr>
+        <w:t>Streamlit</w:t>
+      </w:r>
+      <w:proofErr w:type="spellEnd"/>
+      <w:r>
+        <w:rPr>
+          <w:rFonts w:ascii="Times New Roman" w:eastAsia="Times New Roman" w:hAnsi="Times New Roman" w:cs="Times New Roman"/>
+          <w:sz w:val="24"/>
+          <w:szCs w:val="24"/>
+          <w:lang w:eastAsia="de-DE"/>
+        </w:rPr>
+        <w:t xml:space="preserve"> gestalten</w:t>
+      </w:r>
+    </w:p>
+    <w:p>
+      <w:pPr>
+        <w:spacing w:after="0" w:line="240" w:lineRule="auto"/>
+        <w:ind w:left="708" w:firstLine="708"/>
+        <w:rPr>
+          <w:rFonts w:ascii="Times New Roman" w:eastAsia="Times New Roman" w:hAnsi="Times New Roman" w:cs="Times New Roman"/>
+          <w:sz w:val="24"/>
+          <w:szCs w:val="24"/>
+          <w:lang w:eastAsia="de-DE"/>
+        </w:rPr>
+      </w:pPr>
+    </w:p>
+    <w:p>
+      <w:pPr>
+        <w:pStyle w:val="Listenabsatz"/>
+        <w:numPr>
+          <w:ilvl w:val="0"/>
+          <w:numId w:val="4"/>
+        </w:numPr>
         <w:spacing w:before="100" w:beforeAutospacing="1" w:after="100" w:afterAutospacing="1" w:line="240" w:lineRule="auto"/>
         <w:outlineLvl w:val="2"/>
         <w:rPr>
           <w:rFonts w:ascii="Times New Roman" w:eastAsia="Times New Roman" w:hAnsi="Times New Roman" w:cs="Times New Roman"/>
+          <w:b/>
           <w:bCs/>
           <w:sz w:val="27"/>
           <w:szCs w:val="27"/>
           <w:lang w:eastAsia="de-DE"/>
         </w:rPr>
       </w:pPr>
+      <w:r>
+        <w:rPr>
+          <w:rFonts w:ascii="Times New Roman" w:eastAsia="Times New Roman" w:hAnsi="Times New Roman" w:cs="Times New Roman"/>
+          <w:b/>
+          <w:bCs/>
+          <w:sz w:val="27"/>
+          <w:szCs w:val="27"/>
+          <w:lang w:eastAsia="de-DE"/>
+        </w:rPr>
+        <w:t>Präsentationsvorbereitung &amp; Projektabschluss</w:t>
+      </w:r>
     </w:p>
     <w:p>
       <w:pPr>
+        <w:numPr>
+          <w:ilvl w:val="0"/>
+          <w:numId w:val="13"/>
+        </w:numPr>
+        <w:spacing w:before="100" w:beforeAutospacing="1" w:after="100" w:afterAutospacing="1" w:line="240" w:lineRule="auto"/>
+        <w:rPr>
+          <w:rFonts w:ascii="Times New Roman" w:eastAsia="Times New Roman" w:hAnsi="Times New Roman" w:cs="Times New Roman"/>
+          <w:sz w:val="24"/>
+          <w:szCs w:val="24"/>
+          <w:lang w:eastAsia="de-DE"/>
+        </w:rPr>
+      </w:pPr>
+      <w:proofErr w:type="spellStart"/>
+      <w:r>
+        <w:rPr>
+          <w:rFonts w:ascii="Times New Roman" w:eastAsia="Times New Roman" w:hAnsi="Times New Roman" w:cs="Times New Roman"/>
+          <w:sz w:val="24"/>
+          <w:szCs w:val="24"/>
+          <w:lang w:eastAsia="de-DE"/>
+        </w:rPr>
+        <w:t>Organisatorischs</w:t>
+      </w:r>
+      <w:proofErr w:type="spellEnd"/>
+      <w:r>
+        <w:rPr>
+          <w:rFonts w:ascii="Times New Roman" w:eastAsia="Times New Roman" w:hAnsi="Times New Roman" w:cs="Times New Roman"/>
+          <w:sz w:val="24"/>
+          <w:szCs w:val="24"/>
+          <w:lang w:eastAsia="de-DE"/>
+        </w:rPr>
+        <w:t xml:space="preserve"> klären:</w:t>
+      </w:r>
+    </w:p>
+    <w:p>
+      <w:pPr>
         <w:pStyle w:val="Listenabsatz"/>
+        <w:numPr>
+          <w:ilvl w:val="0"/>
+          <w:numId w:val="14"/>
+        </w:numPr>
         <w:spacing w:before="100" w:beforeAutospacing="1" w:after="100" w:afterAutospacing="1" w:line="240" w:lineRule="auto"/>
+        <w:rPr>
+          <w:rFonts w:ascii="Times New Roman" w:eastAsia="Times New Roman" w:hAnsi="Times New Roman" w:cs="Times New Roman"/>
+          <w:sz w:val="24"/>
+          <w:szCs w:val="24"/>
+          <w:lang w:eastAsia="de-DE"/>
+        </w:rPr>
+      </w:pPr>
+      <w:r>
+        <w:rPr>
+          <w:rFonts w:ascii="Times New Roman" w:eastAsia="Times New Roman" w:hAnsi="Times New Roman" w:cs="Times New Roman"/>
+          <w:sz w:val="24"/>
+          <w:szCs w:val="24"/>
+          <w:lang w:eastAsia="de-DE"/>
+        </w:rPr>
+        <w:t>Projektname eintragen</w:t>
+      </w:r>
+    </w:p>
+    <w:p>
+      <w:pPr>
+        <w:pStyle w:val="Listenabsatz"/>
+        <w:numPr>
+          <w:ilvl w:val="0"/>
+          <w:numId w:val="14"/>
+        </w:numPr>
+        <w:spacing w:before="100" w:beforeAutospacing="1" w:after="100" w:afterAutospacing="1" w:line="240" w:lineRule="auto"/>
+        <w:rPr>
+          <w:rFonts w:ascii="Times New Roman" w:eastAsia="Times New Roman" w:hAnsi="Times New Roman" w:cs="Times New Roman"/>
+          <w:sz w:val="24"/>
+          <w:szCs w:val="24"/>
+          <w:lang w:eastAsia="de-DE"/>
+        </w:rPr>
+      </w:pPr>
+      <w:proofErr w:type="spellStart"/>
+      <w:r>
+        <w:rPr>
+          <w:rFonts w:ascii="Times New Roman" w:eastAsia="Times New Roman" w:hAnsi="Times New Roman" w:cs="Times New Roman"/>
+          <w:sz w:val="24"/>
+          <w:szCs w:val="24"/>
+          <w:lang w:eastAsia="de-DE"/>
+        </w:rPr>
+        <w:t>Streamlit</w:t>
+      </w:r>
+      <w:proofErr w:type="spellEnd"/>
+      <w:r>
+        <w:rPr>
+          <w:rFonts w:ascii="Times New Roman" w:eastAsia="Times New Roman" w:hAnsi="Times New Roman" w:cs="Times New Roman"/>
+          <w:sz w:val="24"/>
+          <w:szCs w:val="24"/>
+          <w:lang w:eastAsia="de-DE"/>
+        </w:rPr>
+        <w:t xml:space="preserve"> </w:t>
+      </w:r>
+      <w:proofErr w:type="spellStart"/>
+      <w:r>
+        <w:rPr>
+          <w:rFonts w:ascii="Times New Roman" w:eastAsia="Times New Roman" w:hAnsi="Times New Roman" w:cs="Times New Roman"/>
+          <w:sz w:val="24"/>
+          <w:szCs w:val="24"/>
+          <w:lang w:eastAsia="de-DE"/>
+        </w:rPr>
+        <w:t>startseite</w:t>
+      </w:r>
+      <w:proofErr w:type="spellEnd"/>
+      <w:r>
+        <w:rPr>
+          <w:rFonts w:ascii="Times New Roman" w:eastAsia="Times New Roman" w:hAnsi="Times New Roman" w:cs="Times New Roman"/>
+          <w:sz w:val="24"/>
+          <w:szCs w:val="24"/>
+          <w:lang w:eastAsia="de-DE"/>
+        </w:rPr>
+        <w:t xml:space="preserve">: Inhalt, </w:t>
+      </w:r>
+      <w:proofErr w:type="spellStart"/>
+      <w:r>
+        <w:rPr>
+          <w:rFonts w:ascii="Times New Roman" w:eastAsia="Times New Roman" w:hAnsi="Times New Roman" w:cs="Times New Roman"/>
+          <w:sz w:val="24"/>
+          <w:szCs w:val="24"/>
+          <w:lang w:eastAsia="de-DE"/>
+        </w:rPr>
+        <w:t>credits</w:t>
+      </w:r>
+      <w:proofErr w:type="spellEnd"/>
+      <w:r>
+        <w:rPr>
+          <w:rFonts w:ascii="Times New Roman" w:eastAsia="Times New Roman" w:hAnsi="Times New Roman" w:cs="Times New Roman"/>
+          <w:sz w:val="24"/>
+          <w:szCs w:val="24"/>
+          <w:lang w:eastAsia="de-DE"/>
+        </w:rPr>
+        <w:t xml:space="preserve"> </w:t>
+      </w:r>
+      <w:proofErr w:type="spellStart"/>
+      <w:r>
+        <w:rPr>
+          <w:rFonts w:ascii="Times New Roman" w:eastAsia="Times New Roman" w:hAnsi="Times New Roman" w:cs="Times New Roman"/>
+          <w:sz w:val="24"/>
+          <w:szCs w:val="24"/>
+          <w:lang w:eastAsia="de-DE"/>
+        </w:rPr>
+        <w:t>usw</w:t>
+      </w:r>
+      <w:proofErr w:type="spellEnd"/>
+    </w:p>
+    <w:p>
+      <w:pPr>
+        <w:numPr>
+          <w:ilvl w:val="0"/>
+          <w:numId w:val="14"/>
+        </w:numPr>
+        <w:spacing w:before="100" w:beforeAutospacing="1" w:after="100" w:afterAutospacing="1" w:line="240" w:lineRule="auto"/>
+        <w:rPr>
+          <w:rFonts w:ascii="Times New Roman" w:eastAsia="Times New Roman" w:hAnsi="Times New Roman" w:cs="Times New Roman"/>
+          <w:sz w:val="24"/>
+          <w:szCs w:val="24"/>
+          <w:lang w:eastAsia="de-DE"/>
+        </w:rPr>
+      </w:pPr>
+      <w:r>
+        <w:rPr>
+          <w:rFonts w:ascii="Times New Roman" w:eastAsia="Times New Roman" w:hAnsi="Times New Roman" w:cs="Times New Roman"/>
+          <w:sz w:val="24"/>
+          <w:szCs w:val="24"/>
+          <w:lang w:eastAsia="de-DE"/>
+        </w:rPr>
+        <w:t>Dokumentation schreiben (README, Installationsanleitung, Architektur)</w:t>
+      </w:r>
+    </w:p>
+    <w:p>
+      <w:pPr>
+        <w:numPr>
+          <w:ilvl w:val="0"/>
+          <w:numId w:val="13"/>
+        </w:numPr>
+        <w:spacing w:before="100" w:beforeAutospacing="1" w:after="100" w:afterAutospacing="1" w:line="240" w:lineRule="auto"/>
+        <w:rPr>
+          <w:rFonts w:ascii="Times New Roman" w:eastAsia="Times New Roman" w:hAnsi="Times New Roman" w:cs="Times New Roman"/>
+          <w:sz w:val="24"/>
+          <w:szCs w:val="24"/>
+          <w:lang w:eastAsia="de-DE"/>
+        </w:rPr>
+      </w:pPr>
+      <w:r>
+        <w:rPr>
+          <w:rFonts w:ascii="Times New Roman" w:eastAsia="Times New Roman" w:hAnsi="Times New Roman" w:cs="Times New Roman"/>
+          <w:sz w:val="24"/>
+          <w:szCs w:val="24"/>
+          <w:lang w:eastAsia="de-DE"/>
+        </w:rPr>
+        <w:t>GITHUB –</w:t>
+      </w:r>
+      <w:r>
+        <w:rPr>
+          <w:rFonts w:ascii="Times New Roman" w:eastAsia="Times New Roman" w:hAnsi="Times New Roman" w:cs="Times New Roman"/>
+          <w:sz w:val="24"/>
+          <w:szCs w:val="24"/>
+          <w:lang w:eastAsia="de-DE"/>
+        </w:rPr>
+        <w:t>Zusammenarbeit</w:t>
+      </w:r>
+      <w:r>
+        <w:rPr>
+          <w:rFonts w:ascii="Times New Roman" w:eastAsia="Times New Roman" w:hAnsi="Times New Roman" w:cs="Times New Roman"/>
+          <w:sz w:val="24"/>
+          <w:szCs w:val="24"/>
+          <w:lang w:eastAsia="de-DE"/>
+        </w:rPr>
+        <w:t xml:space="preserve"> abstimmen, Bereinigen, Gestalten</w:t>
+      </w:r>
+    </w:p>
+    <w:p>
+      <w:pPr>
+        <w:spacing w:before="100" w:beforeAutospacing="1" w:after="100" w:afterAutospacing="1" w:line="240" w:lineRule="auto"/>
+        <w:ind w:left="360"/>
         <w:outlineLvl w:val="2"/>
         <w:rPr>
           <w:rFonts w:ascii="Times New Roman" w:eastAsia="Times New Roman" w:hAnsi="Times New Roman" w:cs="Times New Roman"/>
@@ -335,9 +883,9 @@
         <w:tblLook w:val="04A0" w:firstRow="1" w:lastRow="0" w:firstColumn="1" w:lastColumn="0" w:noHBand="0" w:noVBand="1"/>
       </w:tblPr>
       <w:tblGrid>
-        <w:gridCol w:w="2955"/>
+        <w:gridCol w:w="4522"/>
         <w:gridCol w:w="1101"/>
-        <w:gridCol w:w="3363"/>
+        <w:gridCol w:w="1022"/>
       </w:tblGrid>
       <w:tr>
         <w:trPr>
@@ -436,7 +984,7 @@
                 <w:szCs w:val="24"/>
                 <w:lang w:eastAsia="de-DE"/>
               </w:rPr>
-              <w:t>Aufwand (geschätzt in Stunden)</w:t>
+              <w:t xml:space="preserve">Aufwand </w:t>
             </w:r>
           </w:p>
         </w:tc>
@@ -460,6 +1008,26 @@
                 <w:lang w:eastAsia="de-DE"/>
               </w:rPr>
             </w:pPr>
+            <w:proofErr w:type="spellStart"/>
+            <w:r>
+              <w:rPr>
+                <w:rFonts w:ascii="Times New Roman" w:eastAsia="Times New Roman" w:hAnsi="Times New Roman" w:cs="Times New Roman"/>
+                <w:sz w:val="24"/>
+                <w:szCs w:val="24"/>
+                <w:lang w:eastAsia="de-DE"/>
+              </w:rPr>
+              <w:t>Streamlit</w:t>
+            </w:r>
+            <w:proofErr w:type="spellEnd"/>
+            <w:r>
+              <w:rPr>
+                <w:rFonts w:ascii="Times New Roman" w:eastAsia="Times New Roman" w:hAnsi="Times New Roman" w:cs="Times New Roman"/>
+                <w:sz w:val="24"/>
+                <w:szCs w:val="24"/>
+                <w:lang w:eastAsia="de-DE"/>
+              </w:rPr>
+              <w:t xml:space="preserve"> fertig stellen</w:t>
+            </w:r>
           </w:p>
         </w:tc>
         <w:tc>
@@ -536,6 +1104,16 @@
                 <w:lang w:eastAsia="de-DE"/>
               </w:rPr>
             </w:pPr>
+            <w:r>
+              <w:rPr>
+                <w:rFonts w:ascii="Times New Roman" w:eastAsia="Times New Roman" w:hAnsi="Times New Roman" w:cs="Times New Roman"/>
+                <w:bCs/>
+                <w:sz w:val="27"/>
+                <w:szCs w:val="27"/>
+                <w:lang w:eastAsia="de-DE"/>
+              </w:rPr>
+              <w:t>Buchempfehlung ML und Visualisierung</w:t>
+            </w:r>
           </w:p>
         </w:tc>
         <w:tc>
@@ -613,6 +1191,26 @@
                 <w:lang w:eastAsia="de-DE"/>
               </w:rPr>
             </w:pPr>
+            <w:r>
+              <w:rPr>
+                <w:rFonts w:ascii="Times New Roman" w:eastAsia="Times New Roman" w:hAnsi="Times New Roman" w:cs="Times New Roman"/>
+                <w:bCs/>
+                <w:sz w:val="27"/>
+                <w:szCs w:val="27"/>
+                <w:lang w:eastAsia="de-DE"/>
+              </w:rPr>
+              <w:t>Kommerzielle</w:t>
+            </w:r>
+            <w:r>
+              <w:rPr>
+                <w:rFonts w:ascii="Times New Roman" w:eastAsia="Times New Roman" w:hAnsi="Times New Roman" w:cs="Times New Roman"/>
+                <w:bCs/>
+                <w:sz w:val="27"/>
+                <w:szCs w:val="27"/>
+                <w:lang w:eastAsia="de-DE"/>
+              </w:rPr>
+              <w:t xml:space="preserve"> Daten</w:t>
+            </w:r>
           </w:p>
         </w:tc>
         <w:tc>
@@ -727,325 +1325,7 @@
           </w:p>
         </w:tc>
       </w:tr>
-      <w:tr>
-        <w:trPr>
-          <w:tblCellSpacing w:w="15" w:type="dxa"/>
-        </w:trPr>
-        <w:tc>
-          <w:tcPr>
-            <w:tcW w:w="0" w:type="auto"/>
-            <w:vAlign w:val="center"/>
-          </w:tcPr>
-          <w:p>
-            <w:pPr>
-              <w:spacing w:after="0" w:line="240" w:lineRule="auto"/>
-              <w:rPr>
-                <w:rFonts w:ascii="Times New Roman" w:eastAsia="Times New Roman" w:hAnsi="Times New Roman" w:cs="Times New Roman"/>
-                <w:sz w:val="24"/>
-                <w:szCs w:val="24"/>
-                <w:lang w:eastAsia="de-DE"/>
-              </w:rPr>
-            </w:pPr>
-          </w:p>
-        </w:tc>
-        <w:tc>
-          <w:tcPr>
-            <w:tcW w:w="0" w:type="auto"/>
-            <w:vAlign w:val="center"/>
-          </w:tcPr>
-          <w:p>
-            <w:pPr>
-              <w:spacing w:after="0" w:line="240" w:lineRule="auto"/>
-              <w:rPr>
-                <w:rFonts w:ascii="Times New Roman" w:eastAsia="Times New Roman" w:hAnsi="Times New Roman" w:cs="Times New Roman"/>
-                <w:sz w:val="24"/>
-                <w:szCs w:val="24"/>
-                <w:lang w:eastAsia="de-DE"/>
-              </w:rPr>
-            </w:pPr>
-          </w:p>
-        </w:tc>
-        <w:tc>
-          <w:tcPr>
-            <w:tcW w:w="0" w:type="auto"/>
-            <w:vAlign w:val="center"/>
-            <w:hideMark/>
-          </w:tcPr>
-          <w:p>
-            <w:pPr>
-              <w:spacing w:after="0" w:line="240" w:lineRule="auto"/>
-              <w:rPr>
-                <w:rFonts w:ascii="Times New Roman" w:eastAsia="Times New Roman" w:hAnsi="Times New Roman" w:cs="Times New Roman"/>
-                <w:sz w:val="24"/>
-                <w:szCs w:val="24"/>
-                <w:lang w:eastAsia="de-DE"/>
-              </w:rPr>
-            </w:pPr>
-          </w:p>
-        </w:tc>
-      </w:tr>
-      <w:tr>
-        <w:trPr>
-          <w:tblCellSpacing w:w="15" w:type="dxa"/>
-        </w:trPr>
-        <w:tc>
-          <w:tcPr>
-            <w:tcW w:w="0" w:type="auto"/>
-            <w:vAlign w:val="center"/>
-          </w:tcPr>
-          <w:p>
-            <w:pPr>
-              <w:spacing w:after="0" w:line="240" w:lineRule="auto"/>
-              <w:rPr>
-                <w:rFonts w:ascii="Times New Roman" w:eastAsia="Times New Roman" w:hAnsi="Times New Roman" w:cs="Times New Roman"/>
-                <w:sz w:val="24"/>
-                <w:szCs w:val="24"/>
-                <w:lang w:eastAsia="de-DE"/>
-              </w:rPr>
-            </w:pPr>
-          </w:p>
-        </w:tc>
-        <w:tc>
-          <w:tcPr>
-            <w:tcW w:w="0" w:type="auto"/>
-            <w:vAlign w:val="center"/>
-          </w:tcPr>
-          <w:p>
-            <w:pPr>
-              <w:spacing w:after="0" w:line="240" w:lineRule="auto"/>
-              <w:rPr>
-                <w:rFonts w:ascii="Times New Roman" w:eastAsia="Times New Roman" w:hAnsi="Times New Roman" w:cs="Times New Roman"/>
-                <w:sz w:val="24"/>
-                <w:szCs w:val="24"/>
-                <w:lang w:eastAsia="de-DE"/>
-              </w:rPr>
-            </w:pPr>
-          </w:p>
-        </w:tc>
-        <w:tc>
-          <w:tcPr>
-            <w:tcW w:w="0" w:type="auto"/>
-            <w:vAlign w:val="center"/>
-            <w:hideMark/>
-          </w:tcPr>
-          <w:p>
-            <w:pPr>
-              <w:spacing w:after="0" w:line="240" w:lineRule="auto"/>
-              <w:rPr>
-                <w:rFonts w:ascii="Times New Roman" w:eastAsia="Times New Roman" w:hAnsi="Times New Roman" w:cs="Times New Roman"/>
-                <w:sz w:val="24"/>
-                <w:szCs w:val="24"/>
-                <w:lang w:eastAsia="de-DE"/>
-              </w:rPr>
-            </w:pPr>
-          </w:p>
-        </w:tc>
-      </w:tr>
     </w:tbl>
-    <w:p>
-      <w:pPr>
-        <w:spacing w:after="0" w:line="240" w:lineRule="auto"/>
-        <w:rPr>
-          <w:rFonts w:ascii="Times New Roman" w:eastAsia="Times New Roman" w:hAnsi="Times New Roman" w:cs="Times New Roman"/>
-          <w:sz w:val="24"/>
-          <w:szCs w:val="24"/>
-          <w:lang w:eastAsia="de-DE"/>
-        </w:rPr>
-      </w:pPr>
-      <w:r>
-        <w:rPr>
-          <w:rFonts w:ascii="Times New Roman" w:eastAsia="Times New Roman" w:hAnsi="Times New Roman" w:cs="Times New Roman"/>
-          <w:sz w:val="24"/>
-          <w:szCs w:val="24"/>
-          <w:lang w:eastAsia="de-DE"/>
-        </w:rPr>
-        <w:pict>
-          <v:rect id="_x0000_i1027" style="width:0;height:1.5pt" o:hralign="center" o:hrstd="t" o:hr="t" fillcolor="#a0a0a0" stroked="f"/>
-        </w:pict>
-      </w:r>
-    </w:p>
-    <w:p>
-      <w:pPr>
-        <w:spacing w:before="100" w:beforeAutospacing="1" w:after="100" w:afterAutospacing="1" w:line="240" w:lineRule="auto"/>
-        <w:outlineLvl w:val="2"/>
-        <w:rPr>
-          <w:rFonts w:ascii="Times New Roman" w:eastAsia="Times New Roman" w:hAnsi="Times New Roman" w:cs="Times New Roman"/>
-          <w:b/>
-          <w:bCs/>
-          <w:sz w:val="27"/>
-          <w:szCs w:val="27"/>
-          <w:lang w:eastAsia="de-DE"/>
-        </w:rPr>
-      </w:pPr>
-      <w:r>
-        <w:rPr>
-          <w:rFonts w:ascii="Times New Roman" w:eastAsia="Times New Roman" w:hAnsi="Times New Roman" w:cs="Times New Roman"/>
-          <w:b/>
-          <w:bCs/>
-          <w:sz w:val="27"/>
-          <w:szCs w:val="27"/>
-          <w:lang w:eastAsia="de-DE"/>
-        </w:rPr>
-        <w:t xml:space="preserve">3. Definition </w:t>
-      </w:r>
-      <w:proofErr w:type="spellStart"/>
-      <w:r>
-        <w:rPr>
-          <w:rFonts w:ascii="Times New Roman" w:eastAsia="Times New Roman" w:hAnsi="Times New Roman" w:cs="Times New Roman"/>
-          <w:b/>
-          <w:bCs/>
-          <w:sz w:val="27"/>
-          <w:szCs w:val="27"/>
-          <w:lang w:eastAsia="de-DE"/>
-        </w:rPr>
-        <w:t>of</w:t>
-      </w:r>
-      <w:proofErr w:type="spellEnd"/>
-      <w:r>
-        <w:rPr>
-          <w:rFonts w:ascii="Times New Roman" w:eastAsia="Times New Roman" w:hAnsi="Times New Roman" w:cs="Times New Roman"/>
-          <w:b/>
-          <w:bCs/>
-          <w:sz w:val="27"/>
-          <w:szCs w:val="27"/>
-          <w:lang w:eastAsia="de-DE"/>
-        </w:rPr>
-        <w:t xml:space="preserve"> </w:t>
-      </w:r>
-      <w:proofErr w:type="spellStart"/>
-      <w:r>
-        <w:rPr>
-          <w:rFonts w:ascii="Times New Roman" w:eastAsia="Times New Roman" w:hAnsi="Times New Roman" w:cs="Times New Roman"/>
-          <w:b/>
-          <w:bCs/>
-          <w:sz w:val="27"/>
-          <w:szCs w:val="27"/>
-          <w:lang w:eastAsia="de-DE"/>
-        </w:rPr>
-        <w:t>Done</w:t>
-      </w:r>
-      <w:proofErr w:type="spellEnd"/>
-      <w:r>
-        <w:rPr>
-          <w:rFonts w:ascii="Times New Roman" w:eastAsia="Times New Roman" w:hAnsi="Times New Roman" w:cs="Times New Roman"/>
-          <w:b/>
-          <w:bCs/>
-          <w:sz w:val="27"/>
-          <w:szCs w:val="27"/>
-          <w:lang w:eastAsia="de-DE"/>
-        </w:rPr>
-        <w:t xml:space="preserve"> klären</w:t>
-      </w:r>
-    </w:p>
-    <w:p>
-      <w:pPr>
-        <w:spacing w:after="0" w:line="240" w:lineRule="auto"/>
-        <w:rPr>
-          <w:rFonts w:ascii="Times New Roman" w:eastAsia="Times New Roman" w:hAnsi="Times New Roman" w:cs="Times New Roman"/>
-          <w:sz w:val="24"/>
-          <w:szCs w:val="24"/>
-          <w:lang w:eastAsia="de-DE"/>
-        </w:rPr>
-      </w:pPr>
-      <w:r>
-        <w:rPr>
-          <w:rFonts w:ascii="Times New Roman" w:eastAsia="Times New Roman" w:hAnsi="Times New Roman" w:cs="Times New Roman"/>
-          <w:sz w:val="24"/>
-          <w:szCs w:val="24"/>
-          <w:lang w:eastAsia="de-DE"/>
-        </w:rPr>
-        <w:pict>
-          <v:rect id="_x0000_i1028" style="width:0;height:1.5pt" o:hralign="center" o:hrstd="t" o:hr="t" fillcolor="#a0a0a0" stroked="f"/>
-        </w:pict>
-      </w:r>
-    </w:p>
-    <w:p>
-      <w:pPr>
-        <w:spacing w:before="100" w:beforeAutospacing="1" w:after="100" w:afterAutospacing="1" w:line="240" w:lineRule="auto"/>
-        <w:outlineLvl w:val="2"/>
-        <w:rPr>
-          <w:rFonts w:ascii="Times New Roman" w:eastAsia="Times New Roman" w:hAnsi="Times New Roman" w:cs="Times New Roman"/>
-          <w:b/>
-          <w:bCs/>
-          <w:sz w:val="27"/>
-          <w:szCs w:val="27"/>
-          <w:lang w:eastAsia="de-DE"/>
-        </w:rPr>
-      </w:pPr>
-      <w:r>
-        <w:rPr>
-          <w:rFonts w:ascii="Times New Roman" w:eastAsia="Times New Roman" w:hAnsi="Times New Roman" w:cs="Times New Roman"/>
-          <w:b/>
-          <w:bCs/>
-          <w:sz w:val="27"/>
-          <w:szCs w:val="27"/>
-          <w:lang w:eastAsia="de-DE"/>
-        </w:rPr>
-        <w:t>4. Dauer &amp; Fokus</w:t>
-      </w:r>
-    </w:p>
-    <w:p>
-      <w:pPr>
-        <w:spacing w:after="0" w:line="240" w:lineRule="auto"/>
-        <w:rPr>
-          <w:rFonts w:ascii="Times New Roman" w:eastAsia="Times New Roman" w:hAnsi="Times New Roman" w:cs="Times New Roman"/>
-          <w:sz w:val="24"/>
-          <w:szCs w:val="24"/>
-          <w:lang w:eastAsia="de-DE"/>
-        </w:rPr>
-      </w:pPr>
-      <w:r>
-        <w:rPr>
-          <w:rFonts w:ascii="Times New Roman" w:eastAsia="Times New Roman" w:hAnsi="Times New Roman" w:cs="Times New Roman"/>
-          <w:sz w:val="24"/>
-          <w:szCs w:val="24"/>
-          <w:lang w:eastAsia="de-DE"/>
-        </w:rPr>
-        <w:pict>
-          <v:rect id="_x0000_i1029" style="width:0;height:1.5pt" o:hralign="center" o:hrstd="t" o:hr="t" fillcolor="#a0a0a0" stroked="f"/>
-        </w:pict>
-      </w:r>
-    </w:p>
-    <w:p>
-      <w:pPr>
-        <w:spacing w:before="100" w:beforeAutospacing="1" w:after="100" w:afterAutospacing="1" w:line="240" w:lineRule="auto"/>
-        <w:outlineLvl w:val="1"/>
-        <w:rPr>
-          <w:rFonts w:ascii="Times New Roman" w:eastAsia="Times New Roman" w:hAnsi="Times New Roman" w:cs="Times New Roman"/>
-          <w:b/>
-          <w:bCs/>
-          <w:sz w:val="36"/>
-          <w:szCs w:val="36"/>
-          <w:lang w:eastAsia="de-DE"/>
-        </w:rPr>
-      </w:pPr>
-      <w:r>
-        <w:rPr>
-          <w:rFonts w:ascii="Times New Roman" w:eastAsia="Times New Roman" w:hAnsi="Times New Roman" w:cs="Times New Roman"/>
-          <w:b/>
-          <w:bCs/>
-          <w:sz w:val="36"/>
-          <w:szCs w:val="36"/>
-          <w:lang w:eastAsia="de-DE"/>
-        </w:rPr>
-        <w:t xml:space="preserve"> Ergebnis von Sprint Planung</w:t>
-      </w:r>
-      <w:bookmarkStart w:id="0" w:name="_GoBack"/>
-      <w:bookmarkEnd w:id="0"/>
-      <w:r>
-        <w:rPr>
-          <w:rFonts w:ascii="Times New Roman" w:eastAsia="Times New Roman" w:hAnsi="Times New Roman" w:cs="Times New Roman"/>
-          <w:b/>
-          <w:bCs/>
-          <w:sz w:val="36"/>
-          <w:szCs w:val="36"/>
-          <w:lang w:eastAsia="de-DE"/>
-        </w:rPr>
-        <w:t xml:space="preserve"> 3</w:t>
-      </w:r>
-    </w:p>
-    <w:p/>
-    <w:p/>
     <w:p/>
     <w:sectPr>
       <w:pgSz w:w="11906" w:h="16838"/>
@@ -1322,6 +1602,208 @@
     </w:lvl>
   </w:abstractNum>
   <w:abstractNum w:abstractNumId="2" w15:restartNumberingAfterBreak="0">
+    <w:nsid w:val="1B9A2503"/>
+    <w:multiLevelType w:val="hybridMultilevel"/>
+    <w:tmpl w:val="60C26484"/>
+    <w:lvl w:ilvl="0" w:tplc="04070001">
+      <w:start w:val="1"/>
+      <w:numFmt w:val="bullet"/>
+      <w:lvlText w:val=""/>
+      <w:lvlJc w:val="left"/>
+      <w:pPr>
+        <w:ind w:left="1440" w:hanging="360"/>
+      </w:pPr>
+      <w:rPr>
+        <w:rFonts w:ascii="Symbol" w:hAnsi="Symbol" w:hint="default"/>
+      </w:rPr>
+    </w:lvl>
+    <w:lvl w:ilvl="1" w:tplc="04070019" w:tentative="1">
+      <w:start w:val="1"/>
+      <w:numFmt w:val="lowerLetter"/>
+      <w:lvlText w:val="%2."/>
+      <w:lvlJc w:val="left"/>
+      <w:pPr>
+        <w:ind w:left="2160" w:hanging="360"/>
+      </w:pPr>
+    </w:lvl>
+    <w:lvl w:ilvl="2" w:tplc="0407001B" w:tentative="1">
+      <w:start w:val="1"/>
+      <w:numFmt w:val="lowerRoman"/>
+      <w:lvlText w:val="%3."/>
+      <w:lvlJc w:val="right"/>
+      <w:pPr>
+        <w:ind w:left="2880" w:hanging="180"/>
+      </w:pPr>
+    </w:lvl>
+    <w:lvl w:ilvl="3" w:tplc="0407000F" w:tentative="1">
+      <w:start w:val="1"/>
+      <w:numFmt w:val="decimal"/>
+      <w:lvlText w:val="%4."/>
+      <w:lvlJc w:val="left"/>
+      <w:pPr>
+        <w:ind w:left="3600" w:hanging="360"/>
+      </w:pPr>
+    </w:lvl>
+    <w:lvl w:ilvl="4" w:tplc="04070019" w:tentative="1">
+      <w:start w:val="1"/>
+      <w:numFmt w:val="lowerLetter"/>
+      <w:lvlText w:val="%5."/>
+      <w:lvlJc w:val="left"/>
+      <w:pPr>
+        <w:ind w:left="4320" w:hanging="360"/>
+      </w:pPr>
+    </w:lvl>
+    <w:lvl w:ilvl="5" w:tplc="0407001B" w:tentative="1">
+      <w:start w:val="1"/>
+      <w:numFmt w:val="lowerRoman"/>
+      <w:lvlText w:val="%6."/>
+      <w:lvlJc w:val="right"/>
+      <w:pPr>
+        <w:ind w:left="5040" w:hanging="180"/>
+      </w:pPr>
+    </w:lvl>
+    <w:lvl w:ilvl="6" w:tplc="0407000F" w:tentative="1">
+      <w:start w:val="1"/>
+      <w:numFmt w:val="decimal"/>
+      <w:lvlText w:val="%7."/>
+      <w:lvlJc w:val="left"/>
+      <w:pPr>
+        <w:ind w:left="5760" w:hanging="360"/>
+      </w:pPr>
+    </w:lvl>
+    <w:lvl w:ilvl="7" w:tplc="04070019" w:tentative="1">
+      <w:start w:val="1"/>
+      <w:numFmt w:val="lowerLetter"/>
+      <w:lvlText w:val="%8."/>
+      <w:lvlJc w:val="left"/>
+      <w:pPr>
+        <w:ind w:left="6480" w:hanging="360"/>
+      </w:pPr>
+    </w:lvl>
+    <w:lvl w:ilvl="8" w:tplc="0407001B" w:tentative="1">
+      <w:start w:val="1"/>
+      <w:numFmt w:val="lowerRoman"/>
+      <w:lvlText w:val="%9."/>
+      <w:lvlJc w:val="right"/>
+      <w:pPr>
+        <w:ind w:left="7200" w:hanging="180"/>
+      </w:pPr>
+    </w:lvl>
+  </w:abstractNum>
+  <w:abstractNum w:abstractNumId="3" w15:restartNumberingAfterBreak="0">
+    <w:nsid w:val="1D4B77EB"/>
+    <w:multiLevelType w:val="hybridMultilevel"/>
+    <w:tmpl w:val="9EB4EE4C"/>
+    <w:lvl w:ilvl="0" w:tplc="0407000D">
+      <w:start w:val="1"/>
+      <w:numFmt w:val="bullet"/>
+      <w:lvlText w:val=""/>
+      <w:lvlJc w:val="left"/>
+      <w:pPr>
+        <w:ind w:left="2484" w:hanging="360"/>
+      </w:pPr>
+      <w:rPr>
+        <w:rFonts w:ascii="Wingdings" w:hAnsi="Wingdings" w:hint="default"/>
+      </w:rPr>
+    </w:lvl>
+    <w:lvl w:ilvl="1" w:tplc="04070003" w:tentative="1">
+      <w:start w:val="1"/>
+      <w:numFmt w:val="bullet"/>
+      <w:lvlText w:val="o"/>
+      <w:lvlJc w:val="left"/>
+      <w:pPr>
+        <w:ind w:left="3204" w:hanging="360"/>
+      </w:pPr>
+      <w:rPr>
+        <w:rFonts w:ascii="Courier New" w:hAnsi="Courier New" w:cs="Courier New" w:hint="default"/>
+      </w:rPr>
+    </w:lvl>
+    <w:lvl w:ilvl="2" w:tplc="04070005" w:tentative="1">
+      <w:start w:val="1"/>
+      <w:numFmt w:val="bullet"/>
+      <w:lvlText w:val=""/>
+      <w:lvlJc w:val="left"/>
+      <w:pPr>
+        <w:ind w:left="3924" w:hanging="360"/>
+      </w:pPr>
+      <w:rPr>
+        <w:rFonts w:ascii="Wingdings" w:hAnsi="Wingdings" w:hint="default"/>
+      </w:rPr>
+    </w:lvl>
+    <w:lvl w:ilvl="3" w:tplc="04070001" w:tentative="1">
+      <w:start w:val="1"/>
+      <w:numFmt w:val="bullet"/>
+      <w:lvlText w:val=""/>
+      <w:lvlJc w:val="left"/>
+      <w:pPr>
+        <w:ind w:left="4644" w:hanging="360"/>
+      </w:pPr>
+      <w:rPr>
+        <w:rFonts w:ascii="Symbol" w:hAnsi="Symbol" w:hint="default"/>
+      </w:rPr>
+    </w:lvl>
+    <w:lvl w:ilvl="4" w:tplc="04070003" w:tentative="1">
+      <w:start w:val="1"/>
+      <w:numFmt w:val="bullet"/>
+      <w:lvlText w:val="o"/>
+      <w:lvlJc w:val="left"/>
+      <w:pPr>
+        <w:ind w:left="5364" w:hanging="360"/>
+      </w:pPr>
+      <w:rPr>
+        <w:rFonts w:ascii="Courier New" w:hAnsi="Courier New" w:cs="Courier New" w:hint="default"/>
+      </w:rPr>
+    </w:lvl>
+    <w:lvl w:ilvl="5" w:tplc="04070005" w:tentative="1">
+      <w:start w:val="1"/>
+      <w:numFmt w:val="bullet"/>
+      <w:lvlText w:val=""/>
+      <w:lvlJc w:val="left"/>
+      <w:pPr>
+        <w:ind w:left="6084" w:hanging="360"/>
+      </w:pPr>
+      <w:rPr>
+        <w:rFonts w:ascii="Wingdings" w:hAnsi="Wingdings" w:hint="default"/>
+      </w:rPr>
+    </w:lvl>
+    <w:lvl w:ilvl="6" w:tplc="04070001" w:tentative="1">
+      <w:start w:val="1"/>
+      <w:numFmt w:val="bullet"/>
+      <w:lvlText w:val=""/>
+      <w:lvlJc w:val="left"/>
+      <w:pPr>
+        <w:ind w:left="6804" w:hanging="360"/>
+      </w:pPr>
+      <w:rPr>
+        <w:rFonts w:ascii="Symbol" w:hAnsi="Symbol" w:hint="default"/>
+      </w:rPr>
+    </w:lvl>
+    <w:lvl w:ilvl="7" w:tplc="04070003">
+      <w:start w:val="1"/>
+      <w:numFmt w:val="bullet"/>
+      <w:lvlText w:val="o"/>
+      <w:lvlJc w:val="left"/>
+      <w:pPr>
+        <w:ind w:left="7524" w:hanging="360"/>
+      </w:pPr>
+      <w:rPr>
+        <w:rFonts w:ascii="Courier New" w:hAnsi="Courier New" w:cs="Courier New" w:hint="default"/>
+      </w:rPr>
+    </w:lvl>
+    <w:lvl w:ilvl="8" w:tplc="04070005" w:tentative="1">
+      <w:start w:val="1"/>
+      <w:numFmt w:val="bullet"/>
+      <w:lvlText w:val=""/>
+      <w:lvlJc w:val="left"/>
+      <w:pPr>
+        <w:ind w:left="8244" w:hanging="360"/>
+      </w:pPr>
+      <w:rPr>
+        <w:rFonts w:ascii="Wingdings" w:hAnsi="Wingdings" w:hint="default"/>
+      </w:rPr>
+    </w:lvl>
+  </w:abstractNum>
+  <w:abstractNum w:abstractNumId="4" w15:restartNumberingAfterBreak="0">
     <w:nsid w:val="2656584C"/>
     <w:multiLevelType w:val="multilevel"/>
     <w:tmpl w:val="2C2017EA"/>
@@ -1470,7 +1952,156 @@
       </w:rPr>
     </w:lvl>
   </w:abstractNum>
-  <w:abstractNum w:abstractNumId="3" w15:restartNumberingAfterBreak="0">
+  <w:abstractNum w:abstractNumId="5" w15:restartNumberingAfterBreak="0">
+    <w:nsid w:val="42033CF5"/>
+    <w:multiLevelType w:val="multilevel"/>
+    <w:tmpl w:val="A9187EE2"/>
+    <w:lvl w:ilvl="0">
+      <w:start w:val="1"/>
+      <w:numFmt w:val="bullet"/>
+      <w:lvlText w:val=""/>
+      <w:lvlJc w:val="left"/>
+      <w:pPr>
+        <w:tabs>
+          <w:tab w:val="num" w:pos="720"/>
+        </w:tabs>
+        <w:ind w:left="720" w:hanging="360"/>
+      </w:pPr>
+      <w:rPr>
+        <w:rFonts w:ascii="Symbol" w:hAnsi="Symbol" w:hint="default"/>
+        <w:sz w:val="20"/>
+      </w:rPr>
+    </w:lvl>
+    <w:lvl w:ilvl="1" w:tentative="1">
+      <w:start w:val="1"/>
+      <w:numFmt w:val="bullet"/>
+      <w:lvlText w:val="o"/>
+      <w:lvlJc w:val="left"/>
+      <w:pPr>
+        <w:tabs>
+          <w:tab w:val="num" w:pos="1440"/>
+        </w:tabs>
+        <w:ind w:left="1440" w:hanging="360"/>
+      </w:pPr>
+      <w:rPr>
+        <w:rFonts w:ascii="Courier New" w:hAnsi="Courier New" w:hint="default"/>
+        <w:sz w:val="20"/>
+      </w:rPr>
+    </w:lvl>
+    <w:lvl w:ilvl="2" w:tentative="1">
+      <w:start w:val="1"/>
+      <w:numFmt w:val="bullet"/>
+      <w:lvlText w:val=""/>
+      <w:lvlJc w:val="left"/>
+      <w:pPr>
+        <w:tabs>
+          <w:tab w:val="num" w:pos="2160"/>
+        </w:tabs>
+        <w:ind w:left="2160" w:hanging="360"/>
+      </w:pPr>
+      <w:rPr>
+        <w:rFonts w:ascii="Wingdings" w:hAnsi="Wingdings" w:hint="default"/>
+        <w:sz w:val="20"/>
+      </w:rPr>
+    </w:lvl>
+    <w:lvl w:ilvl="3" w:tentative="1">
+      <w:start w:val="1"/>
+      <w:numFmt w:val="bullet"/>
+      <w:lvlText w:val=""/>
+      <w:lvlJc w:val="left"/>
+      <w:pPr>
+        <w:tabs>
+          <w:tab w:val="num" w:pos="2880"/>
+        </w:tabs>
+        <w:ind w:left="2880" w:hanging="360"/>
+      </w:pPr>
+      <w:rPr>
+        <w:rFonts w:ascii="Wingdings" w:hAnsi="Wingdings" w:hint="default"/>
+        <w:sz w:val="20"/>
+      </w:rPr>
+    </w:lvl>
+    <w:lvl w:ilvl="4" w:tentative="1">
+      <w:start w:val="1"/>
+      <w:numFmt w:val="bullet"/>
+      <w:lvlText w:val=""/>
+      <w:lvlJc w:val="left"/>
+      <w:pPr>
+        <w:tabs>
+          <w:tab w:val="num" w:pos="3600"/>
+        </w:tabs>
+        <w:ind w:left="3600" w:hanging="360"/>
+      </w:pPr>
+      <w:rPr>
+        <w:rFonts w:ascii="Wingdings" w:hAnsi="Wingdings" w:hint="default"/>
+        <w:sz w:val="20"/>
+      </w:rPr>
+    </w:lvl>
+    <w:lvl w:ilvl="5" w:tentative="1">
+      <w:start w:val="1"/>
+      <w:numFmt w:val="bullet"/>
+      <w:lvlText w:val=""/>
+      <w:lvlJc w:val="left"/>
+      <w:pPr>
+        <w:tabs>
+          <w:tab w:val="num" w:pos="4320"/>
+        </w:tabs>
+        <w:ind w:left="4320" w:hanging="360"/>
+      </w:pPr>
+      <w:rPr>
+        <w:rFonts w:ascii="Wingdings" w:hAnsi="Wingdings" w:hint="default"/>
+        <w:sz w:val="20"/>
+      </w:rPr>
+    </w:lvl>
+    <w:lvl w:ilvl="6" w:tentative="1">
+      <w:start w:val="1"/>
+      <w:numFmt w:val="bullet"/>
+      <w:lvlText w:val=""/>
+      <w:lvlJc w:val="left"/>
+      <w:pPr>
+        <w:tabs>
+          <w:tab w:val="num" w:pos="5040"/>
+        </w:tabs>
+        <w:ind w:left="5040" w:hanging="360"/>
+      </w:pPr>
+      <w:rPr>
+        <w:rFonts w:ascii="Wingdings" w:hAnsi="Wingdings" w:hint="default"/>
+        <w:sz w:val="20"/>
+      </w:rPr>
+    </w:lvl>
+    <w:lvl w:ilvl="7" w:tentative="1">
+      <w:start w:val="1"/>
+      <w:numFmt w:val="bullet"/>
+      <w:lvlText w:val=""/>
+      <w:lvlJc w:val="left"/>
+      <w:pPr>
+        <w:tabs>
+          <w:tab w:val="num" w:pos="5760"/>
+        </w:tabs>
+        <w:ind w:left="5760" w:hanging="360"/>
+      </w:pPr>
+      <w:rPr>
+        <w:rFonts w:ascii="Wingdings" w:hAnsi="Wingdings" w:hint="default"/>
+        <w:sz w:val="20"/>
+      </w:rPr>
+    </w:lvl>
+    <w:lvl w:ilvl="8" w:tentative="1">
+      <w:start w:val="1"/>
+      <w:numFmt w:val="bullet"/>
+      <w:lvlText w:val=""/>
+      <w:lvlJc w:val="left"/>
+      <w:pPr>
+        <w:tabs>
+          <w:tab w:val="num" w:pos="6480"/>
+        </w:tabs>
+        <w:ind w:left="6480" w:hanging="360"/>
+      </w:pPr>
+      <w:rPr>
+        <w:rFonts w:ascii="Wingdings" w:hAnsi="Wingdings" w:hint="default"/>
+        <w:sz w:val="20"/>
+      </w:rPr>
+    </w:lvl>
+  </w:abstractNum>
+  <w:abstractNum w:abstractNumId="6" w15:restartNumberingAfterBreak="0">
     <w:nsid w:val="42CF3E0B"/>
     <w:multiLevelType w:val="hybridMultilevel"/>
     <w:tmpl w:val="5E5C7D52"/>
@@ -1559,7 +2190,209 @@
       </w:pPr>
     </w:lvl>
   </w:abstractNum>
-  <w:abstractNum w:abstractNumId="4" w15:restartNumberingAfterBreak="0">
+  <w:abstractNum w:abstractNumId="7" w15:restartNumberingAfterBreak="0">
+    <w:nsid w:val="45907667"/>
+    <w:multiLevelType w:val="hybridMultilevel"/>
+    <w:tmpl w:val="36D4DE46"/>
+    <w:lvl w:ilvl="0" w:tplc="0407000D">
+      <w:start w:val="1"/>
+      <w:numFmt w:val="bullet"/>
+      <w:lvlText w:val=""/>
+      <w:lvlJc w:val="left"/>
+      <w:pPr>
+        <w:ind w:left="2484" w:hanging="360"/>
+      </w:pPr>
+      <w:rPr>
+        <w:rFonts w:ascii="Wingdings" w:hAnsi="Wingdings" w:hint="default"/>
+      </w:rPr>
+    </w:lvl>
+    <w:lvl w:ilvl="1" w:tplc="04070019" w:tentative="1">
+      <w:start w:val="1"/>
+      <w:numFmt w:val="lowerLetter"/>
+      <w:lvlText w:val="%2."/>
+      <w:lvlJc w:val="left"/>
+      <w:pPr>
+        <w:ind w:left="3204" w:hanging="360"/>
+      </w:pPr>
+    </w:lvl>
+    <w:lvl w:ilvl="2" w:tplc="0407001B" w:tentative="1">
+      <w:start w:val="1"/>
+      <w:numFmt w:val="lowerRoman"/>
+      <w:lvlText w:val="%3."/>
+      <w:lvlJc w:val="right"/>
+      <w:pPr>
+        <w:ind w:left="3924" w:hanging="180"/>
+      </w:pPr>
+    </w:lvl>
+    <w:lvl w:ilvl="3" w:tplc="0407000F" w:tentative="1">
+      <w:start w:val="1"/>
+      <w:numFmt w:val="decimal"/>
+      <w:lvlText w:val="%4."/>
+      <w:lvlJc w:val="left"/>
+      <w:pPr>
+        <w:ind w:left="4644" w:hanging="360"/>
+      </w:pPr>
+    </w:lvl>
+    <w:lvl w:ilvl="4" w:tplc="04070019" w:tentative="1">
+      <w:start w:val="1"/>
+      <w:numFmt w:val="lowerLetter"/>
+      <w:lvlText w:val="%5."/>
+      <w:lvlJc w:val="left"/>
+      <w:pPr>
+        <w:ind w:left="5364" w:hanging="360"/>
+      </w:pPr>
+    </w:lvl>
+    <w:lvl w:ilvl="5" w:tplc="0407001B" w:tentative="1">
+      <w:start w:val="1"/>
+      <w:numFmt w:val="lowerRoman"/>
+      <w:lvlText w:val="%6."/>
+      <w:lvlJc w:val="right"/>
+      <w:pPr>
+        <w:ind w:left="6084" w:hanging="180"/>
+      </w:pPr>
+    </w:lvl>
+    <w:lvl w:ilvl="6" w:tplc="0407000F" w:tentative="1">
+      <w:start w:val="1"/>
+      <w:numFmt w:val="decimal"/>
+      <w:lvlText w:val="%7."/>
+      <w:lvlJc w:val="left"/>
+      <w:pPr>
+        <w:ind w:left="6804" w:hanging="360"/>
+      </w:pPr>
+    </w:lvl>
+    <w:lvl w:ilvl="7" w:tplc="04070019" w:tentative="1">
+      <w:start w:val="1"/>
+      <w:numFmt w:val="lowerLetter"/>
+      <w:lvlText w:val="%8."/>
+      <w:lvlJc w:val="left"/>
+      <w:pPr>
+        <w:ind w:left="7524" w:hanging="360"/>
+      </w:pPr>
+    </w:lvl>
+    <w:lvl w:ilvl="8" w:tplc="0407001B" w:tentative="1">
+      <w:start w:val="1"/>
+      <w:numFmt w:val="lowerRoman"/>
+      <w:lvlText w:val="%9."/>
+      <w:lvlJc w:val="right"/>
+      <w:pPr>
+        <w:ind w:left="8244" w:hanging="180"/>
+      </w:pPr>
+    </w:lvl>
+  </w:abstractNum>
+  <w:abstractNum w:abstractNumId="8" w15:restartNumberingAfterBreak="0">
+    <w:nsid w:val="4B7E7664"/>
+    <w:multiLevelType w:val="hybridMultilevel"/>
+    <w:tmpl w:val="5CB63AD0"/>
+    <w:lvl w:ilvl="0" w:tplc="04070001">
+      <w:start w:val="1"/>
+      <w:numFmt w:val="bullet"/>
+      <w:lvlText w:val=""/>
+      <w:lvlJc w:val="left"/>
+      <w:pPr>
+        <w:ind w:left="1080" w:hanging="360"/>
+      </w:pPr>
+      <w:rPr>
+        <w:rFonts w:ascii="Symbol" w:hAnsi="Symbol" w:hint="default"/>
+      </w:rPr>
+    </w:lvl>
+    <w:lvl w:ilvl="1" w:tplc="04070003" w:tentative="1">
+      <w:start w:val="1"/>
+      <w:numFmt w:val="bullet"/>
+      <w:lvlText w:val="o"/>
+      <w:lvlJc w:val="left"/>
+      <w:pPr>
+        <w:ind w:left="1800" w:hanging="360"/>
+      </w:pPr>
+      <w:rPr>
+        <w:rFonts w:ascii="Courier New" w:hAnsi="Courier New" w:cs="Courier New" w:hint="default"/>
+      </w:rPr>
+    </w:lvl>
+    <w:lvl w:ilvl="2" w:tplc="04070005" w:tentative="1">
+      <w:start w:val="1"/>
+      <w:numFmt w:val="bullet"/>
+      <w:lvlText w:val=""/>
+      <w:lvlJc w:val="left"/>
+      <w:pPr>
+        <w:ind w:left="2520" w:hanging="360"/>
+      </w:pPr>
+      <w:rPr>
+        <w:rFonts w:ascii="Wingdings" w:hAnsi="Wingdings" w:hint="default"/>
+      </w:rPr>
+    </w:lvl>
+    <w:lvl w:ilvl="3" w:tplc="04070001" w:tentative="1">
+      <w:start w:val="1"/>
+      <w:numFmt w:val="bullet"/>
+      <w:lvlText w:val=""/>
+      <w:lvlJc w:val="left"/>
+      <w:pPr>
+        <w:ind w:left="3240" w:hanging="360"/>
+      </w:pPr>
+      <w:rPr>
+        <w:rFonts w:ascii="Symbol" w:hAnsi="Symbol" w:hint="default"/>
+      </w:rPr>
+    </w:lvl>
+    <w:lvl w:ilvl="4" w:tplc="04070003" w:tentative="1">
+      <w:start w:val="1"/>
+      <w:numFmt w:val="bullet"/>
+      <w:lvlText w:val="o"/>
+      <w:lvlJc w:val="left"/>
+      <w:pPr>
+        <w:ind w:left="3960" w:hanging="360"/>
+      </w:pPr>
+      <w:rPr>
+        <w:rFonts w:ascii="Courier New" w:hAnsi="Courier New" w:cs="Courier New" w:hint="default"/>
+      </w:rPr>
+    </w:lvl>
+    <w:lvl w:ilvl="5" w:tplc="04070005" w:tentative="1">
+      <w:start w:val="1"/>
+      <w:numFmt w:val="bullet"/>
+      <w:lvlText w:val=""/>
+      <w:lvlJc w:val="left"/>
+      <w:pPr>
+        <w:ind w:left="4680" w:hanging="360"/>
+      </w:pPr>
+      <w:rPr>
+        <w:rFonts w:ascii="Wingdings" w:hAnsi="Wingdings" w:hint="default"/>
+      </w:rPr>
+    </w:lvl>
+    <w:lvl w:ilvl="6" w:tplc="04070001" w:tentative="1">
+      <w:start w:val="1"/>
+      <w:numFmt w:val="bullet"/>
+      <w:lvlText w:val=""/>
+      <w:lvlJc w:val="left"/>
+      <w:pPr>
+        <w:ind w:left="5400" w:hanging="360"/>
+      </w:pPr>
+      <w:rPr>
+        <w:rFonts w:ascii="Symbol" w:hAnsi="Symbol" w:hint="default"/>
+      </w:rPr>
+    </w:lvl>
+    <w:lvl w:ilvl="7" w:tplc="04070003" w:tentative="1">
+      <w:start w:val="1"/>
+      <w:numFmt w:val="bullet"/>
+      <w:lvlText w:val="o"/>
+      <w:lvlJc w:val="left"/>
+      <w:pPr>
+        <w:ind w:left="6120" w:hanging="360"/>
+      </w:pPr>
+      <w:rPr>
+        <w:rFonts w:ascii="Courier New" w:hAnsi="Courier New" w:cs="Courier New" w:hint="default"/>
+      </w:rPr>
+    </w:lvl>
+    <w:lvl w:ilvl="8" w:tplc="04070005" w:tentative="1">
+      <w:start w:val="1"/>
+      <w:numFmt w:val="bullet"/>
+      <w:lvlText w:val=""/>
+      <w:lvlJc w:val="left"/>
+      <w:pPr>
+        <w:ind w:left="6840" w:hanging="360"/>
+      </w:pPr>
+      <w:rPr>
+        <w:rFonts w:ascii="Wingdings" w:hAnsi="Wingdings" w:hint="default"/>
+      </w:rPr>
+    </w:lvl>
+  </w:abstractNum>
+  <w:abstractNum w:abstractNumId="9" w15:restartNumberingAfterBreak="0">
     <w:nsid w:val="4E5A0765"/>
     <w:multiLevelType w:val="hybridMultilevel"/>
     <w:tmpl w:val="C50278FA"/>
@@ -1672,7 +2505,7 @@
       </w:rPr>
     </w:lvl>
   </w:abstractNum>
-  <w:abstractNum w:abstractNumId="5" w15:restartNumberingAfterBreak="0">
+  <w:abstractNum w:abstractNumId="10" w15:restartNumberingAfterBreak="0">
     <w:nsid w:val="575F25A0"/>
     <w:multiLevelType w:val="hybridMultilevel"/>
     <w:tmpl w:val="41A83FA6"/>
@@ -1760,32 +2593,234 @@
         <w:rFonts w:ascii="Symbol" w:hAnsi="Symbol" w:hint="default"/>
       </w:rPr>
     </w:lvl>
+    <w:lvl w:ilvl="7" w:tplc="04070003">
+      <w:start w:val="1"/>
+      <w:numFmt w:val="bullet"/>
+      <w:lvlText w:val="o"/>
+      <w:lvlJc w:val="left"/>
+      <w:pPr>
+        <w:ind w:left="6480" w:hanging="360"/>
+      </w:pPr>
+      <w:rPr>
+        <w:rFonts w:ascii="Courier New" w:hAnsi="Courier New" w:cs="Courier New" w:hint="default"/>
+      </w:rPr>
+    </w:lvl>
+    <w:lvl w:ilvl="8" w:tplc="04070005" w:tentative="1">
+      <w:start w:val="1"/>
+      <w:numFmt w:val="bullet"/>
+      <w:lvlText w:val=""/>
+      <w:lvlJc w:val="left"/>
+      <w:pPr>
+        <w:ind w:left="7200" w:hanging="360"/>
+      </w:pPr>
+      <w:rPr>
+        <w:rFonts w:ascii="Wingdings" w:hAnsi="Wingdings" w:hint="default"/>
+      </w:rPr>
+    </w:lvl>
+  </w:abstractNum>
+  <w:abstractNum w:abstractNumId="11" w15:restartNumberingAfterBreak="0">
+    <w:nsid w:val="58AC0423"/>
+    <w:multiLevelType w:val="hybridMultilevel"/>
+    <w:tmpl w:val="C6A642C6"/>
+    <w:lvl w:ilvl="0" w:tplc="0407000D">
+      <w:start w:val="1"/>
+      <w:numFmt w:val="bullet"/>
+      <w:lvlText w:val=""/>
+      <w:lvlJc w:val="left"/>
+      <w:pPr>
+        <w:ind w:left="720" w:hanging="360"/>
+      </w:pPr>
+      <w:rPr>
+        <w:rFonts w:ascii="Wingdings" w:hAnsi="Wingdings" w:hint="default"/>
+      </w:rPr>
+    </w:lvl>
+    <w:lvl w:ilvl="1" w:tplc="04070003" w:tentative="1">
+      <w:start w:val="1"/>
+      <w:numFmt w:val="bullet"/>
+      <w:lvlText w:val="o"/>
+      <w:lvlJc w:val="left"/>
+      <w:pPr>
+        <w:ind w:left="1440" w:hanging="360"/>
+      </w:pPr>
+      <w:rPr>
+        <w:rFonts w:ascii="Courier New" w:hAnsi="Courier New" w:cs="Courier New" w:hint="default"/>
+      </w:rPr>
+    </w:lvl>
+    <w:lvl w:ilvl="2" w:tplc="04070005" w:tentative="1">
+      <w:start w:val="1"/>
+      <w:numFmt w:val="bullet"/>
+      <w:lvlText w:val=""/>
+      <w:lvlJc w:val="left"/>
+      <w:pPr>
+        <w:ind w:left="2160" w:hanging="360"/>
+      </w:pPr>
+      <w:rPr>
+        <w:rFonts w:ascii="Wingdings" w:hAnsi="Wingdings" w:hint="default"/>
+      </w:rPr>
+    </w:lvl>
+    <w:lvl w:ilvl="3" w:tplc="04070001" w:tentative="1">
+      <w:start w:val="1"/>
+      <w:numFmt w:val="bullet"/>
+      <w:lvlText w:val=""/>
+      <w:lvlJc w:val="left"/>
+      <w:pPr>
+        <w:ind w:left="2880" w:hanging="360"/>
+      </w:pPr>
+      <w:rPr>
+        <w:rFonts w:ascii="Symbol" w:hAnsi="Symbol" w:hint="default"/>
+      </w:rPr>
+    </w:lvl>
+    <w:lvl w:ilvl="4" w:tplc="04070003" w:tentative="1">
+      <w:start w:val="1"/>
+      <w:numFmt w:val="bullet"/>
+      <w:lvlText w:val="o"/>
+      <w:lvlJc w:val="left"/>
+      <w:pPr>
+        <w:ind w:left="3600" w:hanging="360"/>
+      </w:pPr>
+      <w:rPr>
+        <w:rFonts w:ascii="Courier New" w:hAnsi="Courier New" w:cs="Courier New" w:hint="default"/>
+      </w:rPr>
+    </w:lvl>
+    <w:lvl w:ilvl="5" w:tplc="04070005" w:tentative="1">
+      <w:start w:val="1"/>
+      <w:numFmt w:val="bullet"/>
+      <w:lvlText w:val=""/>
+      <w:lvlJc w:val="left"/>
+      <w:pPr>
+        <w:ind w:left="4320" w:hanging="360"/>
+      </w:pPr>
+      <w:rPr>
+        <w:rFonts w:ascii="Wingdings" w:hAnsi="Wingdings" w:hint="default"/>
+      </w:rPr>
+    </w:lvl>
+    <w:lvl w:ilvl="6" w:tplc="04070001" w:tentative="1">
+      <w:start w:val="1"/>
+      <w:numFmt w:val="bullet"/>
+      <w:lvlText w:val=""/>
+      <w:lvlJc w:val="left"/>
+      <w:pPr>
+        <w:ind w:left="5040" w:hanging="360"/>
+      </w:pPr>
+      <w:rPr>
+        <w:rFonts w:ascii="Symbol" w:hAnsi="Symbol" w:hint="default"/>
+      </w:rPr>
+    </w:lvl>
     <w:lvl w:ilvl="7" w:tplc="04070003" w:tentative="1">
       <w:start w:val="1"/>
       <w:numFmt w:val="bullet"/>
       <w:lvlText w:val="o"/>
       <w:lvlJc w:val="left"/>
       <w:pPr>
+        <w:ind w:left="5760" w:hanging="360"/>
+      </w:pPr>
+      <w:rPr>
+        <w:rFonts w:ascii="Courier New" w:hAnsi="Courier New" w:cs="Courier New" w:hint="default"/>
+      </w:rPr>
+    </w:lvl>
+    <w:lvl w:ilvl="8" w:tplc="04070005" w:tentative="1">
+      <w:start w:val="1"/>
+      <w:numFmt w:val="bullet"/>
+      <w:lvlText w:val=""/>
+      <w:lvlJc w:val="left"/>
+      <w:pPr>
         <w:ind w:left="6480" w:hanging="360"/>
       </w:pPr>
       <w:rPr>
-        <w:rFonts w:ascii="Courier New" w:hAnsi="Courier New" w:cs="Courier New" w:hint="default"/>
-      </w:rPr>
-    </w:lvl>
-    <w:lvl w:ilvl="8" w:tplc="04070005" w:tentative="1">
-      <w:start w:val="1"/>
-      <w:numFmt w:val="bullet"/>
-      <w:lvlText w:val=""/>
-      <w:lvlJc w:val="left"/>
-      <w:pPr>
-        <w:ind w:left="7200" w:hanging="360"/>
-      </w:pPr>
-      <w:rPr>
         <w:rFonts w:ascii="Wingdings" w:hAnsi="Wingdings" w:hint="default"/>
       </w:rPr>
     </w:lvl>
   </w:abstractNum>
-  <w:abstractNum w:abstractNumId="6" w15:restartNumberingAfterBreak="0">
+  <w:abstractNum w:abstractNumId="12" w15:restartNumberingAfterBreak="0">
+    <w:nsid w:val="6B4459AF"/>
+    <w:multiLevelType w:val="hybridMultilevel"/>
+    <w:tmpl w:val="A85A34D8"/>
+    <w:lvl w:ilvl="0" w:tplc="04070001">
+      <w:start w:val="1"/>
+      <w:numFmt w:val="bullet"/>
+      <w:lvlText w:val=""/>
+      <w:lvlJc w:val="left"/>
+      <w:pPr>
+        <w:ind w:left="1440" w:hanging="360"/>
+      </w:pPr>
+      <w:rPr>
+        <w:rFonts w:ascii="Symbol" w:hAnsi="Symbol" w:hint="default"/>
+      </w:rPr>
+    </w:lvl>
+    <w:lvl w:ilvl="1" w:tplc="04070019" w:tentative="1">
+      <w:start w:val="1"/>
+      <w:numFmt w:val="lowerLetter"/>
+      <w:lvlText w:val="%2."/>
+      <w:lvlJc w:val="left"/>
+      <w:pPr>
+        <w:ind w:left="2160" w:hanging="360"/>
+      </w:pPr>
+    </w:lvl>
+    <w:lvl w:ilvl="2" w:tplc="0407001B" w:tentative="1">
+      <w:start w:val="1"/>
+      <w:numFmt w:val="lowerRoman"/>
+      <w:lvlText w:val="%3."/>
+      <w:lvlJc w:val="right"/>
+      <w:pPr>
+        <w:ind w:left="2880" w:hanging="180"/>
+      </w:pPr>
+    </w:lvl>
+    <w:lvl w:ilvl="3" w:tplc="0407000F" w:tentative="1">
+      <w:start w:val="1"/>
+      <w:numFmt w:val="decimal"/>
+      <w:lvlText w:val="%4."/>
+      <w:lvlJc w:val="left"/>
+      <w:pPr>
+        <w:ind w:left="3600" w:hanging="360"/>
+      </w:pPr>
+    </w:lvl>
+    <w:lvl w:ilvl="4" w:tplc="04070019" w:tentative="1">
+      <w:start w:val="1"/>
+      <w:numFmt w:val="lowerLetter"/>
+      <w:lvlText w:val="%5."/>
+      <w:lvlJc w:val="left"/>
+      <w:pPr>
+        <w:ind w:left="4320" w:hanging="360"/>
+      </w:pPr>
+    </w:lvl>
+    <w:lvl w:ilvl="5" w:tplc="0407001B" w:tentative="1">
+      <w:start w:val="1"/>
+      <w:numFmt w:val="lowerRoman"/>
+      <w:lvlText w:val="%6."/>
+      <w:lvlJc w:val="right"/>
+      <w:pPr>
+        <w:ind w:left="5040" w:hanging="180"/>
+      </w:pPr>
+    </w:lvl>
+    <w:lvl w:ilvl="6" w:tplc="0407000F" w:tentative="1">
+      <w:start w:val="1"/>
+      <w:numFmt w:val="decimal"/>
+      <w:lvlText w:val="%7."/>
+      <w:lvlJc w:val="left"/>
+      <w:pPr>
+        <w:ind w:left="5760" w:hanging="360"/>
+      </w:pPr>
+    </w:lvl>
+    <w:lvl w:ilvl="7" w:tplc="04070019" w:tentative="1">
+      <w:start w:val="1"/>
+      <w:numFmt w:val="lowerLetter"/>
+      <w:lvlText w:val="%8."/>
+      <w:lvlJc w:val="left"/>
+      <w:pPr>
+        <w:ind w:left="6480" w:hanging="360"/>
+      </w:pPr>
+    </w:lvl>
+    <w:lvl w:ilvl="8" w:tplc="0407001B" w:tentative="1">
+      <w:start w:val="1"/>
+      <w:numFmt w:val="lowerRoman"/>
+      <w:lvlText w:val="%9."/>
+      <w:lvlJc w:val="right"/>
+      <w:pPr>
+        <w:ind w:left="7200" w:hanging="180"/>
+      </w:pPr>
+    </w:lvl>
+  </w:abstractNum>
+  <w:abstractNum w:abstractNumId="13" w15:restartNumberingAfterBreak="0">
     <w:nsid w:val="774F5BF2"/>
     <w:multiLevelType w:val="multilevel"/>
     <w:tmpl w:val="1AA209FE"/>
@@ -1931,6 +2966,119 @@
       <w:rPr>
         <w:rFonts w:ascii="Wingdings" w:hAnsi="Wingdings" w:hint="default"/>
         <w:sz w:val="20"/>
+      </w:rPr>
+    </w:lvl>
+  </w:abstractNum>
+  <w:abstractNum w:abstractNumId="14" w15:restartNumberingAfterBreak="0">
+    <w:nsid w:val="77B827A8"/>
+    <w:multiLevelType w:val="hybridMultilevel"/>
+    <w:tmpl w:val="23D8914A"/>
+    <w:lvl w:ilvl="0" w:tplc="0407000D">
+      <w:start w:val="1"/>
+      <w:numFmt w:val="bullet"/>
+      <w:lvlText w:val=""/>
+      <w:lvlJc w:val="left"/>
+      <w:pPr>
+        <w:ind w:left="2160" w:hanging="360"/>
+      </w:pPr>
+      <w:rPr>
+        <w:rFonts w:ascii="Wingdings" w:hAnsi="Wingdings" w:hint="default"/>
+      </w:rPr>
+    </w:lvl>
+    <w:lvl w:ilvl="1" w:tplc="04070003" w:tentative="1">
+      <w:start w:val="1"/>
+      <w:numFmt w:val="bullet"/>
+      <w:lvlText w:val="o"/>
+      <w:lvlJc w:val="left"/>
+      <w:pPr>
+        <w:ind w:left="2880" w:hanging="360"/>
+      </w:pPr>
+      <w:rPr>
+        <w:rFonts w:ascii="Courier New" w:hAnsi="Courier New" w:cs="Courier New" w:hint="default"/>
+      </w:rPr>
+    </w:lvl>
+    <w:lvl w:ilvl="2" w:tplc="04070005" w:tentative="1">
+      <w:start w:val="1"/>
+      <w:numFmt w:val="bullet"/>
+      <w:lvlText w:val=""/>
+      <w:lvlJc w:val="left"/>
+      <w:pPr>
+        <w:ind w:left="3600" w:hanging="360"/>
+      </w:pPr>
+      <w:rPr>
+        <w:rFonts w:ascii="Wingdings" w:hAnsi="Wingdings" w:hint="default"/>
+      </w:rPr>
+    </w:lvl>
+    <w:lvl w:ilvl="3" w:tplc="04070001" w:tentative="1">
+      <w:start w:val="1"/>
+      <w:numFmt w:val="bullet"/>
+      <w:lvlText w:val=""/>
+      <w:lvlJc w:val="left"/>
+      <w:pPr>
+        <w:ind w:left="4320" w:hanging="360"/>
+      </w:pPr>
+      <w:rPr>
+        <w:rFonts w:ascii="Symbol" w:hAnsi="Symbol" w:hint="default"/>
+      </w:rPr>
+    </w:lvl>
+    <w:lvl w:ilvl="4" w:tplc="04070003" w:tentative="1">
+      <w:start w:val="1"/>
+      <w:numFmt w:val="bullet"/>
+      <w:lvlText w:val="o"/>
+      <w:lvlJc w:val="left"/>
+      <w:pPr>
+        <w:ind w:left="5040" w:hanging="360"/>
+      </w:pPr>
+      <w:rPr>
+        <w:rFonts w:ascii="Courier New" w:hAnsi="Courier New" w:cs="Courier New" w:hint="default"/>
+      </w:rPr>
+    </w:lvl>
+    <w:lvl w:ilvl="5" w:tplc="04070005" w:tentative="1">
+      <w:start w:val="1"/>
+      <w:numFmt w:val="bullet"/>
+      <w:lvlText w:val=""/>
+      <w:lvlJc w:val="left"/>
+      <w:pPr>
+        <w:ind w:left="5760" w:hanging="360"/>
+      </w:pPr>
+      <w:rPr>
+        <w:rFonts w:ascii="Wingdings" w:hAnsi="Wingdings" w:hint="default"/>
+      </w:rPr>
+    </w:lvl>
+    <w:lvl w:ilvl="6" w:tplc="04070001" w:tentative="1">
+      <w:start w:val="1"/>
+      <w:numFmt w:val="bullet"/>
+      <w:lvlText w:val=""/>
+      <w:lvlJc w:val="left"/>
+      <w:pPr>
+        <w:ind w:left="6480" w:hanging="360"/>
+      </w:pPr>
+      <w:rPr>
+        <w:rFonts w:ascii="Symbol" w:hAnsi="Symbol" w:hint="default"/>
+      </w:rPr>
+    </w:lvl>
+    <w:lvl w:ilvl="7" w:tplc="04070003" w:tentative="1">
+      <w:start w:val="1"/>
+      <w:numFmt w:val="bullet"/>
+      <w:lvlText w:val="o"/>
+      <w:lvlJc w:val="left"/>
+      <w:pPr>
+        <w:ind w:left="7200" w:hanging="360"/>
+      </w:pPr>
+      <w:rPr>
+        <w:rFonts w:ascii="Courier New" w:hAnsi="Courier New" w:cs="Courier New" w:hint="default"/>
+      </w:rPr>
+    </w:lvl>
+    <w:lvl w:ilvl="8" w:tplc="04070005" w:tentative="1">
+      <w:start w:val="1"/>
+      <w:numFmt w:val="bullet"/>
+      <w:lvlText w:val=""/>
+      <w:lvlJc w:val="left"/>
+      <w:pPr>
+        <w:ind w:left="7920" w:hanging="360"/>
+      </w:pPr>
+      <w:rPr>
+        <w:rFonts w:ascii="Wingdings" w:hAnsi="Wingdings" w:hint="default"/>
       </w:rPr>
     </w:lvl>
   </w:abstractNum>
@@ -1938,22 +3086,46 @@
     <w:abstractNumId w:val="1"/>
   </w:num>
   <w:num w:numId="2">
-    <w:abstractNumId w:val="2"/>
+    <w:abstractNumId w:val="4"/>
   </w:num>
   <w:num w:numId="3">
-    <w:abstractNumId w:val="6"/>
+    <w:abstractNumId w:val="13"/>
   </w:num>
   <w:num w:numId="4">
-    <w:abstractNumId w:val="3"/>
+    <w:abstractNumId w:val="6"/>
   </w:num>
   <w:num w:numId="5">
     <w:abstractNumId w:val="0"/>
   </w:num>
   <w:num w:numId="6">
-    <w:abstractNumId w:val="4"/>
+    <w:abstractNumId w:val="9"/>
   </w:num>
   <w:num w:numId="7">
+    <w:abstractNumId w:val="10"/>
+  </w:num>
+  <w:num w:numId="8">
     <w:abstractNumId w:val="5"/>
+  </w:num>
+  <w:num w:numId="9">
+    <w:abstractNumId w:val="2"/>
+  </w:num>
+  <w:num w:numId="10">
+    <w:abstractNumId w:val="3"/>
+  </w:num>
+  <w:num w:numId="11">
+    <w:abstractNumId w:val="11"/>
+  </w:num>
+  <w:num w:numId="12">
+    <w:abstractNumId w:val="8"/>
+  </w:num>
+  <w:num w:numId="13">
+    <w:abstractNumId w:val="12"/>
+  </w:num>
+  <w:num w:numId="14">
+    <w:abstractNumId w:val="14"/>
+  </w:num>
+  <w:num w:numId="15">
+    <w:abstractNumId w:val="7"/>
   </w:num>
 </w:numbering>
 </file>
@@ -2391,6 +3563,15 @@
       <w:contextualSpacing/>
     </w:pPr>
   </w:style>
+  <w:style w:type="paragraph" w:styleId="KeinLeerraum">
+    <w:name w:val="No Spacing"/>
+    <w:uiPriority w:val="1"/>
+    <w:qFormat/>
+    <w:rsid w:val="00C10B93"/>
+    <w:pPr>
+      <w:spacing w:after="0" w:line="240" w:lineRule="auto"/>
+    </w:pPr>
+  </w:style>
 </w:styles>
 </file>
 
